--- a/Backend-Development/CRUD-APP_with_Image/CRUD_with_image.docx
+++ b/Backend-Development/CRUD-APP_with_Image/CRUD_with_image.docx
@@ -2,6 +2,24 @@
 <file path=word/document.xml><?xml version="1.0" encoding="utf-8"?>
 <w:document xmlns:wpc="http://schemas.microsoft.com/office/word/2010/wordprocessingCanvas" xmlns:cx="http://schemas.microsoft.com/office/drawing/2014/chartex" xmlns:mc="http://schemas.openxmlformats.org/markup-compatibility/2006" xmlns:o="urn:schemas-microsoft-com:office:office" xmlns:r="http://schemas.openxmlformats.org/officeDocument/2006/relationships" xmlns:m="http://schemas.openxmlformats.org/officeDocument/2006/math" xmlns:v="urn:schemas-microsoft-com:vml" xmlns:wp14="http://schemas.microsoft.com/office/word/2010/wordprocessingDrawing" xmlns:wp="http://schemas.openxmlformats.org/drawingml/2006/wordprocessingDrawing" xmlns:w10="urn:schemas-microsoft-com:office:word" xmlns:w="http://schemas.openxmlformats.org/wordprocessingml/2006/main" xmlns:w14="http://schemas.microsoft.com/office/word/2010/wordml" xmlns:w15="http://schemas.microsoft.com/office/word/2012/wordml" xmlns:w16se="http://schemas.microsoft.com/office/word/2015/wordml/symex" xmlns:wpg="http://schemas.microsoft.com/office/word/2010/wordprocessingGroup" xmlns:wpi="http://schemas.microsoft.com/office/word/2010/wordprocessingInk" xmlns:wne="http://schemas.microsoft.com/office/word/2006/wordml" xmlns:wps="http://schemas.microsoft.com/office/word/2010/wordprocessingShape" mc:Ignorable="w14 w15 w16se wp14">
   <w:body>
+    <w:p>
+      <w:pPr>
+        <w:jc w:val="center"/>
+        <w:rPr>
+          <w:sz w:val="44"/>
+          <w:u w:val="single"/>
+        </w:rPr>
+      </w:pPr>
+      <w:r>
+        <w:rPr>
+          <w:sz w:val="44"/>
+          <w:u w:val="single"/>
+        </w:rPr>
+        <w:t xml:space="preserve">CRUD with image </w:t>
+      </w:r>
+      <w:bookmarkStart w:id="0" w:name="_GoBack"/>
+      <w:bookmarkEnd w:id="0"/>
+    </w:p>
     <w:p>
       <w:pPr>
         <w:jc w:val="center"/>
@@ -652,7 +670,6 @@
       <w:pPr>
         <w:jc w:val="center"/>
       </w:pPr>
-      <w:bookmarkStart w:id="0" w:name="_GoBack"/>
       <w:r>
         <w:rPr>
           <w:noProof/>
@@ -693,8 +710,579 @@
           </wp:inline>
         </w:drawing>
       </w:r>
-      <w:bookmarkEnd w:id="0"/>
-    </w:p>
+    </w:p>
+    <w:p>
+      <w:pPr>
+        <w:jc w:val="center"/>
+      </w:pPr>
+      <w:r>
+        <w:t>Now we are work with view</w:t>
+      </w:r>
+    </w:p>
+    <w:p>
+      <w:pPr>
+        <w:jc w:val="center"/>
+      </w:pPr>
+      <w:r>
+        <w:t xml:space="preserve">First we create a component layout </w:t>
+      </w:r>
+    </w:p>
+    <w:p>
+      <w:pPr>
+        <w:jc w:val="center"/>
+      </w:pPr>
+      <w:r>
+        <w:rPr>
+          <w:noProof/>
+        </w:rPr>
+        <w:drawing>
+          <wp:inline distT="0" distB="0" distL="0" distR="0" wp14:anchorId="796AF25F" wp14:editId="2B761DA7">
+            <wp:extent cx="4367174" cy="2450470"/>
+            <wp:effectExtent l="0" t="0" r="0" b="6985"/>
+            <wp:docPr id="14" name="Picture 14"/>
+            <wp:cNvGraphicFramePr>
+              <a:graphicFrameLocks xmlns:a="http://schemas.openxmlformats.org/drawingml/2006/main" noChangeAspect="1"/>
+            </wp:cNvGraphicFramePr>
+            <a:graphic xmlns:a="http://schemas.openxmlformats.org/drawingml/2006/main">
+              <a:graphicData uri="http://schemas.openxmlformats.org/drawingml/2006/picture">
+                <pic:pic xmlns:pic="http://schemas.openxmlformats.org/drawingml/2006/picture">
+                  <pic:nvPicPr>
+                    <pic:cNvPr id="1" name=""/>
+                    <pic:cNvPicPr/>
+                  </pic:nvPicPr>
+                  <pic:blipFill>
+                    <a:blip r:embed="rId17"/>
+                    <a:stretch>
+                      <a:fillRect/>
+                    </a:stretch>
+                  </pic:blipFill>
+                  <pic:spPr>
+                    <a:xfrm>
+                      <a:off x="0" y="0"/>
+                      <a:ext cx="4368678" cy="2451314"/>
+                    </a:xfrm>
+                    <a:prstGeom prst="rect">
+                      <a:avLst/>
+                    </a:prstGeom>
+                  </pic:spPr>
+                </pic:pic>
+              </a:graphicData>
+            </a:graphic>
+          </wp:inline>
+        </w:drawing>
+      </w:r>
+    </w:p>
+    <w:p>
+      <w:pPr>
+        <w:jc w:val="center"/>
+      </w:pPr>
+      <w:r>
+        <w:lastRenderedPageBreak/>
+        <w:t xml:space="preserve">Now we create task folder in our views </w:t>
+      </w:r>
+    </w:p>
+    <w:p>
+      <w:pPr>
+        <w:jc w:val="center"/>
+      </w:pPr>
+      <w:r>
+        <w:t>And make templates for methods</w:t>
+      </w:r>
+    </w:p>
+    <w:p>
+      <w:pPr>
+        <w:jc w:val="center"/>
+      </w:pPr>
+      <w:r>
+        <w:rPr>
+          <w:noProof/>
+        </w:rPr>
+        <w:drawing>
+          <wp:inline distT="0" distB="0" distL="0" distR="0" wp14:anchorId="7A9B20B4" wp14:editId="69F910EC">
+            <wp:extent cx="1587399" cy="1869773"/>
+            <wp:effectExtent l="0" t="0" r="0" b="0"/>
+            <wp:docPr id="15" name="Picture 15"/>
+            <wp:cNvGraphicFramePr>
+              <a:graphicFrameLocks xmlns:a="http://schemas.openxmlformats.org/drawingml/2006/main" noChangeAspect="1"/>
+            </wp:cNvGraphicFramePr>
+            <a:graphic xmlns:a="http://schemas.openxmlformats.org/drawingml/2006/main">
+              <a:graphicData uri="http://schemas.openxmlformats.org/drawingml/2006/picture">
+                <pic:pic xmlns:pic="http://schemas.openxmlformats.org/drawingml/2006/picture">
+                  <pic:nvPicPr>
+                    <pic:cNvPr id="1" name=""/>
+                    <pic:cNvPicPr/>
+                  </pic:nvPicPr>
+                  <pic:blipFill>
+                    <a:blip r:embed="rId18"/>
+                    <a:stretch>
+                      <a:fillRect/>
+                    </a:stretch>
+                  </pic:blipFill>
+                  <pic:spPr>
+                    <a:xfrm>
+                      <a:off x="0" y="0"/>
+                      <a:ext cx="1589449" cy="1872187"/>
+                    </a:xfrm>
+                    <a:prstGeom prst="rect">
+                      <a:avLst/>
+                    </a:prstGeom>
+                  </pic:spPr>
+                </pic:pic>
+              </a:graphicData>
+            </a:graphic>
+          </wp:inline>
+        </w:drawing>
+      </w:r>
+    </w:p>
+    <w:p>
+      <w:pPr>
+        <w:jc w:val="center"/>
+      </w:pPr>
+      <w:r>
+        <w:rPr>
+          <w:noProof/>
+        </w:rPr>
+        <w:drawing>
+          <wp:inline distT="0" distB="0" distL="0" distR="0" wp14:anchorId="7FD22952" wp14:editId="089139ED">
+            <wp:extent cx="3730752" cy="2310595"/>
+            <wp:effectExtent l="0" t="0" r="3175" b="0"/>
+            <wp:docPr id="16" name="Picture 16"/>
+            <wp:cNvGraphicFramePr>
+              <a:graphicFrameLocks xmlns:a="http://schemas.openxmlformats.org/drawingml/2006/main" noChangeAspect="1"/>
+            </wp:cNvGraphicFramePr>
+            <a:graphic xmlns:a="http://schemas.openxmlformats.org/drawingml/2006/main">
+              <a:graphicData uri="http://schemas.openxmlformats.org/drawingml/2006/picture">
+                <pic:pic xmlns:pic="http://schemas.openxmlformats.org/drawingml/2006/picture">
+                  <pic:nvPicPr>
+                    <pic:cNvPr id="1" name=""/>
+                    <pic:cNvPicPr/>
+                  </pic:nvPicPr>
+                  <pic:blipFill>
+                    <a:blip r:embed="rId19"/>
+                    <a:stretch>
+                      <a:fillRect/>
+                    </a:stretch>
+                  </pic:blipFill>
+                  <pic:spPr>
+                    <a:xfrm>
+                      <a:off x="0" y="0"/>
+                      <a:ext cx="3741073" cy="2316987"/>
+                    </a:xfrm>
+                    <a:prstGeom prst="rect">
+                      <a:avLst/>
+                    </a:prstGeom>
+                  </pic:spPr>
+                </pic:pic>
+              </a:graphicData>
+            </a:graphic>
+          </wp:inline>
+        </w:drawing>
+      </w:r>
+    </w:p>
+    <w:p>
+      <w:pPr>
+        <w:jc w:val="center"/>
+      </w:pPr>
+      <w:r>
+        <w:t>“</w:t>
+      </w:r>
+      <w:proofErr w:type="spellStart"/>
+      <w:r>
+        <w:t>url</w:t>
+      </w:r>
+      <w:proofErr w:type="spellEnd"/>
+      <w:r>
+        <w:t>()-&gt;</w:t>
+      </w:r>
+      <w:proofErr w:type="gramStart"/>
+      <w:r>
+        <w:t>previous(</w:t>
+      </w:r>
+      <w:proofErr w:type="gramEnd"/>
+      <w:r>
+        <w:t xml:space="preserve">)” is use for go previous page </w:t>
+      </w:r>
+    </w:p>
+    <w:p>
+      <w:pPr>
+        <w:jc w:val="center"/>
+      </w:pPr>
+      <w:r>
+        <w:rPr>
+          <w:noProof/>
+        </w:rPr>
+        <w:drawing>
+          <wp:inline distT="0" distB="0" distL="0" distR="0" wp14:anchorId="245E3F7D" wp14:editId="1E8FE765">
+            <wp:extent cx="4930082" cy="2618842"/>
+            <wp:effectExtent l="0" t="0" r="4445" b="0"/>
+            <wp:docPr id="17" name="Picture 17"/>
+            <wp:cNvGraphicFramePr>
+              <a:graphicFrameLocks xmlns:a="http://schemas.openxmlformats.org/drawingml/2006/main" noChangeAspect="1"/>
+            </wp:cNvGraphicFramePr>
+            <a:graphic xmlns:a="http://schemas.openxmlformats.org/drawingml/2006/main">
+              <a:graphicData uri="http://schemas.openxmlformats.org/drawingml/2006/picture">
+                <pic:pic xmlns:pic="http://schemas.openxmlformats.org/drawingml/2006/picture">
+                  <pic:nvPicPr>
+                    <pic:cNvPr id="1" name=""/>
+                    <pic:cNvPicPr/>
+                  </pic:nvPicPr>
+                  <pic:blipFill>
+                    <a:blip r:embed="rId20"/>
+                    <a:stretch>
+                      <a:fillRect/>
+                    </a:stretch>
+                  </pic:blipFill>
+                  <pic:spPr>
+                    <a:xfrm>
+                      <a:off x="0" y="0"/>
+                      <a:ext cx="4946790" cy="2627717"/>
+                    </a:xfrm>
+                    <a:prstGeom prst="rect">
+                      <a:avLst/>
+                    </a:prstGeom>
+                  </pic:spPr>
+                </pic:pic>
+              </a:graphicData>
+            </a:graphic>
+          </wp:inline>
+        </w:drawing>
+      </w:r>
+      <w:r>
+        <w:t xml:space="preserve"> </w:t>
+      </w:r>
+    </w:p>
+    <w:p>
+      <w:pPr>
+        <w:jc w:val="center"/>
+      </w:pPr>
+      <w:r>
+        <w:rPr>
+          <w:noProof/>
+        </w:rPr>
+        <w:lastRenderedPageBreak/>
+        <w:drawing>
+          <wp:inline distT="0" distB="0" distL="0" distR="0" wp14:anchorId="020327B4" wp14:editId="16C0A8E5">
+            <wp:extent cx="4903846" cy="2735885"/>
+            <wp:effectExtent l="0" t="0" r="0" b="7620"/>
+            <wp:docPr id="18" name="Picture 18"/>
+            <wp:cNvGraphicFramePr>
+              <a:graphicFrameLocks xmlns:a="http://schemas.openxmlformats.org/drawingml/2006/main" noChangeAspect="1"/>
+            </wp:cNvGraphicFramePr>
+            <a:graphic xmlns:a="http://schemas.openxmlformats.org/drawingml/2006/main">
+              <a:graphicData uri="http://schemas.openxmlformats.org/drawingml/2006/picture">
+                <pic:pic xmlns:pic="http://schemas.openxmlformats.org/drawingml/2006/picture">
+                  <pic:nvPicPr>
+                    <pic:cNvPr id="1" name=""/>
+                    <pic:cNvPicPr/>
+                  </pic:nvPicPr>
+                  <pic:blipFill>
+                    <a:blip r:embed="rId21"/>
+                    <a:stretch>
+                      <a:fillRect/>
+                    </a:stretch>
+                  </pic:blipFill>
+                  <pic:spPr>
+                    <a:xfrm>
+                      <a:off x="0" y="0"/>
+                      <a:ext cx="4918370" cy="2743988"/>
+                    </a:xfrm>
+                    <a:prstGeom prst="rect">
+                      <a:avLst/>
+                    </a:prstGeom>
+                  </pic:spPr>
+                </pic:pic>
+              </a:graphicData>
+            </a:graphic>
+          </wp:inline>
+        </w:drawing>
+      </w:r>
+    </w:p>
+    <w:p>
+      <w:pPr>
+        <w:jc w:val="center"/>
+      </w:pPr>
+      <w:r>
+        <w:rPr>
+          <w:noProof/>
+        </w:rPr>
+        <w:drawing>
+          <wp:inline distT="0" distB="0" distL="0" distR="0" wp14:anchorId="7FC17A17" wp14:editId="63D9A58A">
+            <wp:extent cx="4871923" cy="1974794"/>
+            <wp:effectExtent l="0" t="0" r="5080" b="6985"/>
+            <wp:docPr id="19" name="Picture 19"/>
+            <wp:cNvGraphicFramePr>
+              <a:graphicFrameLocks xmlns:a="http://schemas.openxmlformats.org/drawingml/2006/main" noChangeAspect="1"/>
+            </wp:cNvGraphicFramePr>
+            <a:graphic xmlns:a="http://schemas.openxmlformats.org/drawingml/2006/main">
+              <a:graphicData uri="http://schemas.openxmlformats.org/drawingml/2006/picture">
+                <pic:pic xmlns:pic="http://schemas.openxmlformats.org/drawingml/2006/picture">
+                  <pic:nvPicPr>
+                    <pic:cNvPr id="1" name=""/>
+                    <pic:cNvPicPr/>
+                  </pic:nvPicPr>
+                  <pic:blipFill>
+                    <a:blip r:embed="rId22"/>
+                    <a:stretch>
+                      <a:fillRect/>
+                    </a:stretch>
+                  </pic:blipFill>
+                  <pic:spPr>
+                    <a:xfrm>
+                      <a:off x="0" y="0"/>
+                      <a:ext cx="4884635" cy="1979947"/>
+                    </a:xfrm>
+                    <a:prstGeom prst="rect">
+                      <a:avLst/>
+                    </a:prstGeom>
+                  </pic:spPr>
+                </pic:pic>
+              </a:graphicData>
+            </a:graphic>
+          </wp:inline>
+        </w:drawing>
+      </w:r>
+    </w:p>
+    <w:p>
+      <w:pPr>
+        <w:jc w:val="center"/>
+      </w:pPr>
+      <w:r>
+        <w:t>Now after we run the server we got out view</w:t>
+      </w:r>
+    </w:p>
+    <w:p>
+      <w:pPr>
+        <w:jc w:val="center"/>
+      </w:pPr>
+      <w:r>
+        <w:t>homepage</w:t>
+      </w:r>
+    </w:p>
+    <w:p>
+      <w:pPr>
+        <w:jc w:val="center"/>
+      </w:pPr>
+      <w:r>
+        <w:rPr>
+          <w:noProof/>
+        </w:rPr>
+        <w:drawing>
+          <wp:inline distT="0" distB="0" distL="0" distR="0" wp14:anchorId="11C059DF" wp14:editId="78BFFE5C">
+            <wp:extent cx="4242816" cy="2085145"/>
+            <wp:effectExtent l="0" t="0" r="5715" b="0"/>
+            <wp:docPr id="20" name="Picture 20"/>
+            <wp:cNvGraphicFramePr>
+              <a:graphicFrameLocks xmlns:a="http://schemas.openxmlformats.org/drawingml/2006/main" noChangeAspect="1"/>
+            </wp:cNvGraphicFramePr>
+            <a:graphic xmlns:a="http://schemas.openxmlformats.org/drawingml/2006/main">
+              <a:graphicData uri="http://schemas.openxmlformats.org/drawingml/2006/picture">
+                <pic:pic xmlns:pic="http://schemas.openxmlformats.org/drawingml/2006/picture">
+                  <pic:nvPicPr>
+                    <pic:cNvPr id="1" name=""/>
+                    <pic:cNvPicPr/>
+                  </pic:nvPicPr>
+                  <pic:blipFill>
+                    <a:blip r:embed="rId23"/>
+                    <a:stretch>
+                      <a:fillRect/>
+                    </a:stretch>
+                  </pic:blipFill>
+                  <pic:spPr>
+                    <a:xfrm>
+                      <a:off x="0" y="0"/>
+                      <a:ext cx="4250495" cy="2088919"/>
+                    </a:xfrm>
+                    <a:prstGeom prst="rect">
+                      <a:avLst/>
+                    </a:prstGeom>
+                  </pic:spPr>
+                </pic:pic>
+              </a:graphicData>
+            </a:graphic>
+          </wp:inline>
+        </w:drawing>
+      </w:r>
+    </w:p>
+    <w:p>
+      <w:pPr>
+        <w:jc w:val="center"/>
+      </w:pPr>
+      <w:r>
+        <w:t>Create task page</w:t>
+      </w:r>
+    </w:p>
+    <w:p>
+      <w:pPr>
+        <w:jc w:val="center"/>
+      </w:pPr>
+      <w:r>
+        <w:rPr>
+          <w:noProof/>
+        </w:rPr>
+        <w:lastRenderedPageBreak/>
+        <w:drawing>
+          <wp:inline distT="0" distB="0" distL="0" distR="0" wp14:anchorId="4E55141B" wp14:editId="7E1C68F2">
+            <wp:extent cx="5439779" cy="2355494"/>
+            <wp:effectExtent l="0" t="0" r="8890" b="6985"/>
+            <wp:docPr id="21" name="Picture 21"/>
+            <wp:cNvGraphicFramePr>
+              <a:graphicFrameLocks xmlns:a="http://schemas.openxmlformats.org/drawingml/2006/main" noChangeAspect="1"/>
+            </wp:cNvGraphicFramePr>
+            <a:graphic xmlns:a="http://schemas.openxmlformats.org/drawingml/2006/main">
+              <a:graphicData uri="http://schemas.openxmlformats.org/drawingml/2006/picture">
+                <pic:pic xmlns:pic="http://schemas.openxmlformats.org/drawingml/2006/picture">
+                  <pic:nvPicPr>
+                    <pic:cNvPr id="1" name=""/>
+                    <pic:cNvPicPr/>
+                  </pic:nvPicPr>
+                  <pic:blipFill>
+                    <a:blip r:embed="rId24"/>
+                    <a:stretch>
+                      <a:fillRect/>
+                    </a:stretch>
+                  </pic:blipFill>
+                  <pic:spPr>
+                    <a:xfrm>
+                      <a:off x="0" y="0"/>
+                      <a:ext cx="5458510" cy="2363605"/>
+                    </a:xfrm>
+                    <a:prstGeom prst="rect">
+                      <a:avLst/>
+                    </a:prstGeom>
+                  </pic:spPr>
+                </pic:pic>
+              </a:graphicData>
+            </a:graphic>
+          </wp:inline>
+        </w:drawing>
+      </w:r>
+    </w:p>
+    <w:p>
+      <w:pPr>
+        <w:jc w:val="center"/>
+      </w:pPr>
+      <w:r>
+        <w:t>Edit page</w:t>
+      </w:r>
+    </w:p>
+    <w:p>
+      <w:pPr>
+        <w:jc w:val="center"/>
+      </w:pPr>
+      <w:r>
+        <w:rPr>
+          <w:noProof/>
+        </w:rPr>
+        <w:drawing>
+          <wp:inline distT="0" distB="0" distL="0" distR="0" wp14:anchorId="4414B342" wp14:editId="7711C29A">
+            <wp:extent cx="5331760" cy="2684678"/>
+            <wp:effectExtent l="0" t="0" r="2540" b="1905"/>
+            <wp:docPr id="22" name="Picture 22"/>
+            <wp:cNvGraphicFramePr>
+              <a:graphicFrameLocks xmlns:a="http://schemas.openxmlformats.org/drawingml/2006/main" noChangeAspect="1"/>
+            </wp:cNvGraphicFramePr>
+            <a:graphic xmlns:a="http://schemas.openxmlformats.org/drawingml/2006/main">
+              <a:graphicData uri="http://schemas.openxmlformats.org/drawingml/2006/picture">
+                <pic:pic xmlns:pic="http://schemas.openxmlformats.org/drawingml/2006/picture">
+                  <pic:nvPicPr>
+                    <pic:cNvPr id="1" name=""/>
+                    <pic:cNvPicPr/>
+                  </pic:nvPicPr>
+                  <pic:blipFill>
+                    <a:blip r:embed="rId25"/>
+                    <a:stretch>
+                      <a:fillRect/>
+                    </a:stretch>
+                  </pic:blipFill>
+                  <pic:spPr>
+                    <a:xfrm>
+                      <a:off x="0" y="0"/>
+                      <a:ext cx="5348885" cy="2693301"/>
+                    </a:xfrm>
+                    <a:prstGeom prst="rect">
+                      <a:avLst/>
+                    </a:prstGeom>
+                  </pic:spPr>
+                </pic:pic>
+              </a:graphicData>
+            </a:graphic>
+          </wp:inline>
+        </w:drawing>
+      </w:r>
+    </w:p>
+    <w:p>
+      <w:pPr>
+        <w:jc w:val="center"/>
+      </w:pPr>
+      <w:r>
+        <w:t xml:space="preserve">When we click delete button </w:t>
+      </w:r>
+    </w:p>
+    <w:p>
+      <w:pPr>
+        <w:jc w:val="center"/>
+      </w:pPr>
+      <w:r>
+        <w:rPr>
+          <w:noProof/>
+        </w:rPr>
+        <w:drawing>
+          <wp:inline distT="0" distB="0" distL="0" distR="0" wp14:anchorId="564BFA72" wp14:editId="215B4A98">
+            <wp:extent cx="5724525" cy="1733550"/>
+            <wp:effectExtent l="0" t="0" r="9525" b="0"/>
+            <wp:docPr id="23" name="Picture 23"/>
+            <wp:cNvGraphicFramePr>
+              <a:graphicFrameLocks xmlns:a="http://schemas.openxmlformats.org/drawingml/2006/main" noChangeAspect="1"/>
+            </wp:cNvGraphicFramePr>
+            <a:graphic xmlns:a="http://schemas.openxmlformats.org/drawingml/2006/main">
+              <a:graphicData uri="http://schemas.openxmlformats.org/drawingml/2006/picture">
+                <pic:pic xmlns:pic="http://schemas.openxmlformats.org/drawingml/2006/picture">
+                  <pic:nvPicPr>
+                    <pic:cNvPr id="1" name=""/>
+                    <pic:cNvPicPr/>
+                  </pic:nvPicPr>
+                  <pic:blipFill>
+                    <a:blip r:embed="rId26"/>
+                    <a:stretch>
+                      <a:fillRect/>
+                    </a:stretch>
+                  </pic:blipFill>
+                  <pic:spPr>
+                    <a:xfrm>
+                      <a:off x="0" y="0"/>
+                      <a:ext cx="5724525" cy="1733550"/>
+                    </a:xfrm>
+                    <a:prstGeom prst="rect">
+                      <a:avLst/>
+                    </a:prstGeom>
+                  </pic:spPr>
+                </pic:pic>
+              </a:graphicData>
+            </a:graphic>
+          </wp:inline>
+        </w:drawing>
+      </w:r>
+    </w:p>
+    <w:p>
+      <w:pPr>
+        <w:jc w:val="center"/>
+      </w:pPr>
+      <w:r>
+        <w:t xml:space="preserve">This </w:t>
+      </w:r>
+      <w:r>
+        <w:t xml:space="preserve">popup will </w:t>
+      </w:r>
+      <w:proofErr w:type="gramStart"/>
+      <w:r>
+        <w:t>comes</w:t>
+      </w:r>
+      <w:proofErr w:type="gramEnd"/>
+      <w:r>
+        <w:t xml:space="preserve"> </w:t>
+      </w:r>
+    </w:p>
+    <w:p/>
     <w:sectPr>
       <w:pgSz w:w="12240" w:h="15840"/>
       <w:pgMar w:top="1440" w:right="1440" w:bottom="1440" w:left="1440" w:header="720" w:footer="720" w:gutter="0"/>
